--- a/CSUF_COMPSCI_MASTERS_PROJECT_PROPOSAL_AMBERKIMBERLING_FALL2020.docx
+++ b/CSUF_COMPSCI_MASTERS_PROJECT_PROPOSAL_AMBERKIMBERLING_FALL2020.docx
@@ -11,8 +11,8 @@
           <w:u w:val="none"/>
         </w:rPr>
       </w:pPr>
-      <w:bookmarkStart w:id="0" w:name="_Hlk54962033"/>
-      <w:bookmarkStart w:id="1" w:name="_Hlk54962189"/>
+      <w:bookmarkStart w:id="0" w:name="_Hlk54962189"/>
+      <w:bookmarkStart w:id="1" w:name="_Hlk54962033"/>
       <w:r>
         <w:rPr>
           <w:noProof/>
@@ -2356,7 +2356,7 @@
         </w:rPr>
       </w:pPr>
       <w:bookmarkStart w:id="2" w:name="_Hlk54962216"/>
-      <w:bookmarkEnd w:id="1"/>
+      <w:bookmarkEnd w:id="0"/>
       <w:r>
         <w:rPr>
           <w:b w:val="0"/>
@@ -3964,14 +3964,14 @@
         </w:numPr>
       </w:pPr>
       <w:bookmarkStart w:id="3" w:name="_Toc53340423"/>
-      <w:bookmarkStart w:id="4" w:name="_Hlk54962302"/>
-      <w:bookmarkStart w:id="5" w:name="_Toc55138112"/>
+      <w:bookmarkStart w:id="4" w:name="_Toc55138112"/>
+      <w:bookmarkStart w:id="5" w:name="_Hlk54962302"/>
       <w:r>
         <w:lastRenderedPageBreak/>
         <w:t>Introduction</w:t>
       </w:r>
       <w:bookmarkEnd w:id="3"/>
-      <w:bookmarkEnd w:id="5"/>
+      <w:bookmarkEnd w:id="4"/>
     </w:p>
     <w:p>
       <w:pPr>
@@ -4403,15 +4403,7 @@
         <w:spacing w:line="276" w:lineRule="auto"/>
       </w:pPr>
       <w:r>
-        <w:t xml:space="preserve">User Flow, Wireframe, sitemaps, ER diagrams, </w:t>
-      </w:r>
-      <w:proofErr w:type="spellStart"/>
-      <w:r>
-        <w:t>etc</w:t>
-      </w:r>
-      <w:proofErr w:type="spellEnd"/>
-      <w:r>
-        <w:t>…</w:t>
+        <w:t>User Flow, Wireframe, sitemaps, ER diagrams, etc…</w:t>
       </w:r>
     </w:p>
     <w:p>
@@ -4741,7 +4733,7 @@
         <w:t xml:space="preserve">hosted in a cloud provider </w:t>
       </w:r>
       <w:r>
-        <w:t xml:space="preserve">such as Bluehost or Azure. </w:t>
+        <w:t xml:space="preserve">such as Azure. </w:t>
       </w:r>
     </w:p>
     <w:p>
@@ -4984,8 +4976,8 @@
         <w:lastRenderedPageBreak/>
         <w:t>References</w:t>
       </w:r>
-      <w:bookmarkEnd w:id="0"/>
-      <w:bookmarkEnd w:id="4"/>
+      <w:bookmarkEnd w:id="1"/>
+      <w:bookmarkEnd w:id="5"/>
       <w:bookmarkEnd w:id="23"/>
       <w:bookmarkEnd w:id="24"/>
     </w:p>
@@ -5000,13 +4992,8 @@
         <w:spacing w:line="276" w:lineRule="auto"/>
         <w:ind w:left="1440" w:hanging="720"/>
       </w:pPr>
-      <w:proofErr w:type="spellStart"/>
-      <w:r>
-        <w:t>Cormen</w:t>
-      </w:r>
-      <w:proofErr w:type="spellEnd"/>
-      <w:r>
-        <w:t xml:space="preserve">, Thomas, et al. </w:t>
+      <w:r>
+        <w:t xml:space="preserve">Cormen, Thomas, et al. </w:t>
       </w:r>
       <w:r>
         <w:rPr>
@@ -5025,37 +5012,8 @@
         <w:spacing w:line="276" w:lineRule="auto"/>
         <w:ind w:left="1440" w:hanging="720"/>
       </w:pPr>
-      <w:proofErr w:type="spellStart"/>
-      <w:r>
-        <w:t>Elmasri</w:t>
-      </w:r>
-      <w:proofErr w:type="spellEnd"/>
-      <w:r>
-        <w:t xml:space="preserve">, </w:t>
-      </w:r>
-      <w:proofErr w:type="spellStart"/>
-      <w:r>
-        <w:t>Ramez</w:t>
-      </w:r>
-      <w:proofErr w:type="spellEnd"/>
-      <w:r>
-        <w:t xml:space="preserve">, and </w:t>
-      </w:r>
-      <w:proofErr w:type="spellStart"/>
-      <w:r>
-        <w:t>Shamkant</w:t>
-      </w:r>
-      <w:proofErr w:type="spellEnd"/>
-      <w:r>
-        <w:t xml:space="preserve"> </w:t>
-      </w:r>
-      <w:proofErr w:type="spellStart"/>
-      <w:r>
-        <w:t>Navathe</w:t>
-      </w:r>
-      <w:proofErr w:type="spellEnd"/>
-      <w:r>
-        <w:t xml:space="preserve">. </w:t>
+      <w:r>
+        <w:t xml:space="preserve">Elmasri, Ramez, and Shamkant Navathe. </w:t>
       </w:r>
       <w:r>
         <w:rPr>
@@ -5075,15 +5033,7 @@
         <w:ind w:left="1440" w:hanging="720"/>
       </w:pPr>
       <w:r>
-        <w:t xml:space="preserve">Humphrey, </w:t>
-      </w:r>
-      <w:proofErr w:type="gramStart"/>
-      <w:r>
-        <w:t>Watts</w:t>
-      </w:r>
-      <w:proofErr w:type="gramEnd"/>
-      <w:r>
-        <w:t xml:space="preserve"> and Software Engineering Institute. </w:t>
+        <w:t xml:space="preserve">Humphrey, Watts and Software Engineering Institute. </w:t>
       </w:r>
       <w:r>
         <w:rPr>
@@ -5103,49 +5053,8 @@
         <w:ind w:left="1440" w:hanging="720"/>
       </w:pPr>
       <w:r>
-        <w:t>“</w:t>
-      </w:r>
-      <w:proofErr w:type="spellStart"/>
-      <w:r>
-        <w:t>RxJS</w:t>
-      </w:r>
-      <w:proofErr w:type="spellEnd"/>
-      <w:r>
-        <w:t xml:space="preserve">, Ggplot2, Python Data Persistence, Caffe2, </w:t>
-      </w:r>
-      <w:proofErr w:type="spellStart"/>
-      <w:r>
-        <w:t>PyBrain</w:t>
-      </w:r>
-      <w:proofErr w:type="spellEnd"/>
-      <w:r>
-        <w:t xml:space="preserve">, Python Data Access, H2O, </w:t>
-      </w:r>
-      <w:proofErr w:type="spellStart"/>
-      <w:r>
-        <w:t>Colab</w:t>
-      </w:r>
-      <w:proofErr w:type="spellEnd"/>
-      <w:r>
-        <w:t xml:space="preserve">, Theano, Flutter, </w:t>
-      </w:r>
-      <w:proofErr w:type="spellStart"/>
-      <w:r>
-        <w:t>KNime</w:t>
-      </w:r>
-      <w:proofErr w:type="spellEnd"/>
-      <w:r>
-        <w:t xml:space="preserve">, </w:t>
-      </w:r>
-      <w:proofErr w:type="spellStart"/>
-      <w:r>
-        <w:t>Mean.Js</w:t>
-      </w:r>
-      <w:proofErr w:type="spellEnd"/>
-      <w:r>
-        <w:t xml:space="preserve">, Weka, Solidity.” </w:t>
-      </w:r>
-      <w:proofErr w:type="spellStart"/>
+        <w:t xml:space="preserve">“RxJS, Ggplot2, Python Data Persistence, Caffe2, PyBrain, Python Data Access, H2O, Colab, Theano, Flutter, KNime, Mean.Js, Weka, Solidity.” </w:t>
+      </w:r>
       <w:r>
         <w:rPr>
           <w:i/>
@@ -5153,7 +5062,6 @@
         </w:rPr>
         <w:t>Tutorialspoint</w:t>
       </w:r>
-      <w:proofErr w:type="spellEnd"/>
       <w:r>
         <w:t>, www.tutorialspoint.com/index.htm. Accessed 17 Oct. 2020.</w:t>
       </w:r>
@@ -5195,23 +5103,7 @@
         <w:t>Zoom | Developer</w:t>
       </w:r>
       <w:r>
-        <w:t>, 2020, marketplace.zoom.us/docs/</w:t>
-      </w:r>
-      <w:proofErr w:type="spellStart"/>
-      <w:r>
-        <w:t>sdk</w:t>
-      </w:r>
-      <w:proofErr w:type="spellEnd"/>
-      <w:r>
-        <w:t>/native-</w:t>
-      </w:r>
-      <w:proofErr w:type="spellStart"/>
-      <w:r>
-        <w:t>sdks</w:t>
-      </w:r>
-      <w:proofErr w:type="spellEnd"/>
-      <w:r>
-        <w:t>/web.</w:t>
+        <w:t>, 2020, marketplace.zoom.us/docs/sdk/native-sdks/web.</w:t>
       </w:r>
     </w:p>
     <w:sectPr>
